--- a/Akcesoria modowe, które podkreślą twój styl.docx
+++ b/Akcesoria modowe, które podkreślą twój styl.docx
@@ -7,7 +7,7 @@
         <w:pStyle w:val="ListParagraph"/>
         <w:numPr>
           <w:ilvl w:val="0"/>
-          <w:numId w:val="1"/>
+          <w:numId w:val="2"/>
         </w:numPr>
         <w:rPr>
           <w:b/>
@@ -168,7 +168,7 @@
         <w:rPr>
           <w:i/>
         </w:rPr>
-        <w:t>Przenieś się w świat magii i elegancji w naszej zwiewnej sukience wieczorowej "Glamour Night". Jej delikatny materiał i wyrafinowany krój sprawiają, że każdy ruch nabiera gracji. Doskonale sprawdzi się na galowych przyjęciach, bankietach czy weselach. Wybierz suknię w intensywnym kolorze lub z subtelnym zdobieniem, aby podkreślić swój unikalny styl. Dodaj eleganckie szpilki i klasyczną biżuterię, by stworzyć look, który będzie błyszczał na każdym parkiecie.</w:t>
+        <w:t>Przenieś się w świat magii i elegancji w naszej zwiewnej sukience wieczorowej "Glamour Night". Jej delikatny materiał i wyrafinowany krój sprawiają, że każdy ruch nabiera gracji. Doskonale sprawdzi się na galowych przyjęciach, bankietach czy weselach. Wybierz suknię w intensywnym kolorze lub z subtelnym zdobieniem, aby podkreślić swój unikalny styl. Dodaj eleganckie szpilki i klasyczną biżuterię, by stworzyć look, jaki będzie błyszczał na każdym parkiecie.</w:t>
       </w:r>
     </w:p>
     <w:p>
@@ -428,17 +428,24 @@
           <w:i/>
         </w:rPr>
         <w:lastRenderedPageBreak/>
-        <w:t>Dodaj odrobinę luksusu i ciepła swojemu outfitowi dzięki naszemu wszechstronnemu szalowi kaszmirowemu "Timeless Warmth". Jego delikatność i miękkość sprawiają, że jest nieodzownym elementem w każdej garderobie. Owin się nim na chłodniejsze dni lub dodaj go jako akcent do swego wyglądu. "Timeless Warmth" to nie tylko szal, ale także dodatkowy element stylu, który ochroni Cię przed zimnem i podkreśli Twój wyjątkowy charakter.</w:t>
-      </w:r>
+        <w:t>Dodaj odrobinę luksusu i ciepła swojemu outfitowi dzięki naszemu wszechstronnemu szalowi kaszmirowemu "Timeless Warmth". Jego delikatność i miękkość sprawiają, że jest nieodzownym elementem w każdej garderobie. Owiń się nim na chłodniejsze dni lub dodaj go jako akcent do swego wyglądu. "Timeless Warmth" to nie tylko szal, ale także dodatkowy element stylu, który ochroni Cię przed zimnem i podkreśli Twój wyjątkowy charakter.</w:t>
+      </w:r>
+    </w:p>
+    <w:p>
+      <w:pPr>
+        <w:rPr>
+          <w:i/>
+        </w:rPr>
+      </w:pPr>
+    </w:p>
+    <w:p>
+      <w:pPr>
+        <w:rPr>
+          <w:i/>
+        </w:rPr>
+      </w:pPr>
       <w:bookmarkStart w:id="0" w:name="_GoBack"/>
       <w:bookmarkEnd w:id="0"/>
-    </w:p>
-    <w:p>
-      <w:pPr>
-        <w:rPr>
-          <w:i/>
-        </w:rPr>
-      </w:pPr>
     </w:p>
     <w:sectPr>
       <w:footerReference w:type="default" r:id="rId7"/>
@@ -612,6 +619,36 @@
   </w:abstractNum>
   <w:num w:numId="1">
     <w:abstractNumId w:val="0"/>
+  </w:num>
+  <w:num w:numId="2">
+    <w:abstractNumId w:val="0"/>
+    <w:lvlOverride w:ilvl="0">
+      <w:startOverride w:val="1"/>
+    </w:lvlOverride>
+    <w:lvlOverride w:ilvl="1">
+      <w:startOverride w:val="1"/>
+    </w:lvlOverride>
+    <w:lvlOverride w:ilvl="2">
+      <w:startOverride w:val="1"/>
+    </w:lvlOverride>
+    <w:lvlOverride w:ilvl="3">
+      <w:startOverride w:val="1"/>
+    </w:lvlOverride>
+    <w:lvlOverride w:ilvl="4">
+      <w:startOverride w:val="1"/>
+    </w:lvlOverride>
+    <w:lvlOverride w:ilvl="5">
+      <w:startOverride w:val="1"/>
+    </w:lvlOverride>
+    <w:lvlOverride w:ilvl="6">
+      <w:startOverride w:val="1"/>
+    </w:lvlOverride>
+    <w:lvlOverride w:ilvl="7">
+      <w:startOverride w:val="1"/>
+    </w:lvlOverride>
+    <w:lvlOverride w:ilvl="8">
+      <w:startOverride w:val="1"/>
+    </w:lvlOverride>
   </w:num>
 </w:numbering>
 </file>
@@ -1013,6 +1050,10 @@
   <w:style w:type="paragraph" w:default="1" w:styleId="Normal">
     <w:name w:val="Normal"/>
     <w:qFormat/>
+    <w:rsid w:val="00FE2EF5"/>
+    <w:pPr>
+      <w:spacing w:line="256" w:lineRule="auto"/>
+    </w:pPr>
   </w:style>
   <w:style w:type="character" w:default="1" w:styleId="DefaultParagraphFont">
     <w:name w:val="Default Paragraph Font"/>
